--- a/08_Queue/TP_MOD_8_2311104010_ZULFA MUSTAFA AKHYAR ISWAHYUDI.docx
+++ b/08_Queue/TP_MOD_8_2311104010_ZULFA MUSTAFA AKHYAR ISWAHYUDI.docx
@@ -2320,6 +2320,7 @@
       </w:pPr>
       <w:r>
         <w:rPr>
+          <w:noProof/>
           <w:lang w:val="de-DE"/>
         </w:rPr>
         <w:lastRenderedPageBreak/>
@@ -2463,6 +2464,7 @@
       </w:pPr>
       <w:r>
         <w:rPr>
+          <w:noProof/>
           <w:lang w:val="de-DE"/>
         </w:rPr>
         <w:drawing>
@@ -2582,6 +2584,7 @@
       </w:pPr>
       <w:r>
         <w:rPr>
+          <w:noProof/>
           <w:lang w:val="de-DE"/>
         </w:rPr>
         <w:drawing>
@@ -2625,6 +2628,9 @@
       <w:pPr>
         <w:pStyle w:val="ListParagraph"/>
         <w:ind w:left="461" w:firstLine="0"/>
+        <w:rPr>
+          <w:lang w:val="de-DE"/>
+        </w:rPr>
       </w:pPr>
       <w:r>
         <w:rPr>
@@ -2639,27 +2645,30 @@
         <w:tab/>
       </w:r>
       <w:r>
-        <w:t>Pada method khusus ini kita menghitung keseluruhan data antrian yang masuk. Pad</w:t>
-      </w:r>
-      <w:r>
-        <w:t xml:space="preserve">a Queue biasa kita hanya melakukan return sederhana. </w:t>
-      </w:r>
-      <w:r>
-        <w:t>Sedangkan pada linkedlist, kita mendeklarasikan Node sebagai data sementara yang berada di posisi depan, k</w:t>
-      </w:r>
-      <w:r>
-        <w:t>emudian dibuat looping ‘while’ selama linkedlist tidak kosong, data akan dikalkulasikan dari data paling depan hingga seterusnya.</w:t>
+        <w:rPr>
+          <w:lang w:val="de-DE"/>
+        </w:rPr>
+        <w:t>Pada method khusus ini kita menghitung keseluruhan data antrian yang masuk. Pada Queue biasa kita hanya melakukan return sederhana. Sedangkan pada linkedlist, kita mendeklarasikan Node sebagai data sementara yang berada di posisi depan, kemudian dibuat looping ‘while’ selama linkedlist tidak kosong, data akan dikalkulasikan dari data paling depan hingga seterusnya.</w:t>
       </w:r>
     </w:p>
     <w:p>
       <w:pPr>
         <w:pStyle w:val="ListParagraph"/>
         <w:ind w:left="461" w:firstLine="0"/>
-      </w:pPr>
-      <w:r>
+        <w:rPr>
+          <w:lang w:val="de-DE"/>
+        </w:rPr>
+      </w:pPr>
+      <w:r>
+        <w:rPr>
+          <w:lang w:val="de-DE"/>
+        </w:rPr>
         <w:tab/>
       </w:r>
       <w:r>
+        <w:rPr>
+          <w:lang w:val="de-DE"/>
+        </w:rPr>
         <w:tab/>
         <w:t>Method Clear berguna untuk menghapus seluruh data baik pada Queue maupun linkedlist. Keduanya saling menggunakan konstanta yang sesuai function untuk melakukan pembersihan data.</w:t>
       </w:r>
@@ -2668,6 +2677,9 @@
       <w:pPr>
         <w:pStyle w:val="ListParagraph"/>
         <w:ind w:left="461" w:firstLine="0"/>
+        <w:rPr>
+          <w:lang w:val="de-DE"/>
+        </w:rPr>
       </w:pPr>
     </w:p>
     <w:p>
@@ -2698,6 +2710,7 @@
       </w:pPr>
       <w:r>
         <w:rPr>
+          <w:noProof/>
           <w:lang w:val="de-DE"/>
         </w:rPr>
         <w:lastRenderedPageBreak/>
@@ -2806,6 +2819,7 @@
       </w:pPr>
       <w:r>
         <w:rPr>
+          <w:noProof/>
           <w:lang w:val="de-DE"/>
         </w:rPr>
         <w:drawing>
@@ -2858,6 +2872,9 @@
       <w:pPr>
         <w:pStyle w:val="ListParagraph"/>
         <w:ind w:left="461" w:firstLine="0"/>
+        <w:rPr>
+          <w:lang w:val="de-DE"/>
+        </w:rPr>
       </w:pPr>
       <w:r>
         <w:rPr>
@@ -2872,10 +2889,10 @@
         <w:tab/>
       </w:r>
       <w:r>
-        <w:t>Masing-masing Queue dan linkedlist berbeda jauh dalam pengoperasian programnya. Pada Que</w:t>
-      </w:r>
-      <w:r>
-        <w:t>ue kita melakukan inout data secara otomatis dengan method enqueue dan untuk menampilkan keseluruhan datanya menggunakan method viewQueue.</w:t>
+        <w:rPr>
+          <w:lang w:val="de-DE"/>
+        </w:rPr>
+        <w:t>Masing-masing Queue dan linkedlist berbeda jauh dalam pengoperasian programnya. Pada Queue kita melakukan inout data secara otomatis dengan method enqueue dan untuk menampilkan keseluruhan datanya menggunakan method viewQueue.</w:t>
       </w:r>
     </w:p>
     <w:p>
@@ -2884,17 +2901,21 @@
         <w:ind w:left="461" w:firstLine="0"/>
       </w:pPr>
       <w:r>
+        <w:rPr>
+          <w:lang w:val="de-DE"/>
+        </w:rPr>
         <w:lastRenderedPageBreak/>
         <w:tab/>
       </w:r>
       <w:r>
+        <w:rPr>
+          <w:lang w:val="de-DE"/>
+        </w:rPr>
         <w:tab/>
-      </w:r>
-      <w:r>
-        <w:t>Sedangkan linkedlist, kita memasukkan inputan data s</w:t>
-      </w:r>
-      <w:r>
-        <w:t>ecara manual yang dimana kita bisa memilih untuk Tambah, Hapus, Lihat, Hitung Total, Mengosongkan SLL, dan keluar. Disini kita buat percabangan masing-masing menu sesuai dengan function masing-masing method dengan ‘switch case’.</w:t>
+        <w:t xml:space="preserve">Sedangkan linkedlist, kita memasukkan inputan data secara manual yang dimana kita bisa memilih untuk Tambah, Hapus, Lihat, Hitung Total, Mengosongkan SLL, dan keluar. </w:t>
+      </w:r>
+      <w:r>
+        <w:t>Disini kita buat percabangan masing-masing menu sesuai dengan function masing-masing method dengan ‘switch case’.</w:t>
       </w:r>
     </w:p>
     <w:p>
@@ -2907,11 +2928,181 @@
     </w:p>
     <w:p>
       <w:pPr>
-        <w:pStyle w:val="ListParagraph"/>
         <w:spacing w:after="0" w:line="259" w:lineRule="auto"/>
-        <w:ind w:firstLine="0"/>
         <w:jc w:val="left"/>
       </w:pPr>
+      <w:r>
+        <w:tab/>
+        <w:t>Output :</w:t>
+      </w:r>
+    </w:p>
+    <w:p>
+      <w:pPr>
+        <w:spacing w:after="0" w:line="259" w:lineRule="auto"/>
+      </w:pPr>
+      <w:r>
+        <w:drawing>
+          <wp:inline distT="0" distB="0" distL="0" distR="0" wp14:anchorId="6757BE8B" wp14:editId="2C35CF50">
+            <wp:extent cx="4915586" cy="4629796"/>
+            <wp:effectExtent l="0" t="0" r="0" b="0"/>
+            <wp:docPr id="1857628231" name="Picture 1"/>
+            <wp:cNvGraphicFramePr>
+              <a:graphicFrameLocks xmlns:a="http://schemas.openxmlformats.org/drawingml/2006/main" noChangeAspect="1"/>
+            </wp:cNvGraphicFramePr>
+            <a:graphic xmlns:a="http://schemas.openxmlformats.org/drawingml/2006/main">
+              <a:graphicData uri="http://schemas.openxmlformats.org/drawingml/2006/picture">
+                <pic:pic xmlns:pic="http://schemas.openxmlformats.org/drawingml/2006/picture">
+                  <pic:nvPicPr>
+                    <pic:cNvPr id="1857628231" name=""/>
+                    <pic:cNvPicPr/>
+                  </pic:nvPicPr>
+                  <pic:blipFill>
+                    <a:blip r:embed="rId15"/>
+                    <a:stretch>
+                      <a:fillRect/>
+                    </a:stretch>
+                  </pic:blipFill>
+                  <pic:spPr>
+                    <a:xfrm>
+                      <a:off x="0" y="0"/>
+                      <a:ext cx="4915586" cy="4629796"/>
+                    </a:xfrm>
+                    <a:prstGeom prst="rect">
+                      <a:avLst/>
+                    </a:prstGeom>
+                  </pic:spPr>
+                </pic:pic>
+              </a:graphicData>
+            </a:graphic>
+          </wp:inline>
+        </w:drawing>
+      </w:r>
+    </w:p>
+    <w:p>
+      <w:pPr>
+        <w:spacing w:after="0" w:line="259" w:lineRule="auto"/>
+      </w:pPr>
+      <w:r>
+        <w:t>Queue</w:t>
+      </w:r>
+    </w:p>
+    <w:p>
+      <w:pPr>
+        <w:spacing w:after="0" w:line="259" w:lineRule="auto"/>
+      </w:pPr>
+      <w:r>
+        <w:t>.</w:t>
+      </w:r>
+    </w:p>
+    <w:p>
+      <w:pPr>
+        <w:spacing w:after="0" w:line="259" w:lineRule="auto"/>
+      </w:pPr>
+      <w:r>
+        <w:t>.</w:t>
+      </w:r>
+    </w:p>
+    <w:p>
+      <w:pPr>
+        <w:spacing w:after="0" w:line="259" w:lineRule="auto"/>
+      </w:pPr>
+      <w:r>
+        <w:t>.</w:t>
+      </w:r>
+    </w:p>
+    <w:p>
+      <w:pPr>
+        <w:spacing w:after="0" w:line="259" w:lineRule="auto"/>
+      </w:pPr>
+      <w:r>
+        <w:lastRenderedPageBreak/>
+        <w:drawing>
+          <wp:inline distT="0" distB="0" distL="0" distR="0" wp14:anchorId="24948530" wp14:editId="70C63E9A">
+            <wp:extent cx="3696216" cy="7516274"/>
+            <wp:effectExtent l="0" t="0" r="0" b="8890"/>
+            <wp:docPr id="259824114" name="Picture 1"/>
+            <wp:cNvGraphicFramePr>
+              <a:graphicFrameLocks xmlns:a="http://schemas.openxmlformats.org/drawingml/2006/main" noChangeAspect="1"/>
+            </wp:cNvGraphicFramePr>
+            <a:graphic xmlns:a="http://schemas.openxmlformats.org/drawingml/2006/main">
+              <a:graphicData uri="http://schemas.openxmlformats.org/drawingml/2006/picture">
+                <pic:pic xmlns:pic="http://schemas.openxmlformats.org/drawingml/2006/picture">
+                  <pic:nvPicPr>
+                    <pic:cNvPr id="259824114" name=""/>
+                    <pic:cNvPicPr/>
+                  </pic:nvPicPr>
+                  <pic:blipFill>
+                    <a:blip r:embed="rId16"/>
+                    <a:stretch>
+                      <a:fillRect/>
+                    </a:stretch>
+                  </pic:blipFill>
+                  <pic:spPr>
+                    <a:xfrm>
+                      <a:off x="0" y="0"/>
+                      <a:ext cx="3696216" cy="7516274"/>
+                    </a:xfrm>
+                    <a:prstGeom prst="rect">
+                      <a:avLst/>
+                    </a:prstGeom>
+                  </pic:spPr>
+                </pic:pic>
+              </a:graphicData>
+            </a:graphic>
+          </wp:inline>
+        </w:drawing>
+      </w:r>
+    </w:p>
+    <w:p>
+      <w:pPr>
+        <w:spacing w:after="0" w:line="259" w:lineRule="auto"/>
+      </w:pPr>
+      <w:r>
+        <w:lastRenderedPageBreak/>
+        <w:drawing>
+          <wp:inline distT="0" distB="0" distL="0" distR="0" wp14:anchorId="4F9AC3C7" wp14:editId="76540790">
+            <wp:extent cx="2971800" cy="7536872"/>
+            <wp:effectExtent l="0" t="0" r="0" b="6985"/>
+            <wp:docPr id="889113824" name="Picture 1"/>
+            <wp:cNvGraphicFramePr>
+              <a:graphicFrameLocks xmlns:a="http://schemas.openxmlformats.org/drawingml/2006/main" noChangeAspect="1"/>
+            </wp:cNvGraphicFramePr>
+            <a:graphic xmlns:a="http://schemas.openxmlformats.org/drawingml/2006/main">
+              <a:graphicData uri="http://schemas.openxmlformats.org/drawingml/2006/picture">
+                <pic:pic xmlns:pic="http://schemas.openxmlformats.org/drawingml/2006/picture">
+                  <pic:nvPicPr>
+                    <pic:cNvPr id="889113824" name=""/>
+                    <pic:cNvPicPr/>
+                  </pic:nvPicPr>
+                  <pic:blipFill>
+                    <a:blip r:embed="rId17"/>
+                    <a:stretch>
+                      <a:fillRect/>
+                    </a:stretch>
+                  </pic:blipFill>
+                  <pic:spPr>
+                    <a:xfrm>
+                      <a:off x="0" y="0"/>
+                      <a:ext cx="2973441" cy="7541033"/>
+                    </a:xfrm>
+                    <a:prstGeom prst="rect">
+                      <a:avLst/>
+                    </a:prstGeom>
+                  </pic:spPr>
+                </pic:pic>
+              </a:graphicData>
+            </a:graphic>
+          </wp:inline>
+        </w:drawing>
+      </w:r>
+    </w:p>
+    <w:p>
+      <w:pPr>
+        <w:spacing w:after="0" w:line="259" w:lineRule="auto"/>
+      </w:pPr>
+      <w:r>
+        <w:t>SLL</w:t>
+      </w:r>
     </w:p>
     <w:p>
       <w:pPr>
@@ -2938,15 +3129,11 @@
         <w:spacing w:after="0" w:line="259" w:lineRule="auto"/>
         <w:ind w:left="0" w:right="2359" w:firstLine="0"/>
         <w:jc w:val="right"/>
-        <w:rPr>
-          <w:lang w:val="de-DE"/>
-        </w:rPr>
       </w:pPr>
       <w:r>
         <w:rPr>
           <w:rFonts w:ascii="Cambria" w:eastAsia="Cambria" w:hAnsi="Cambria" w:cs="Cambria"/>
           <w:b/>
-          <w:lang w:val="de-DE"/>
         </w:rPr>
         <w:t xml:space="preserve">Semoga Selalu diberi kemudahan^^ </w:t>
       </w:r>
